--- a/ADS1 MidTerm Rhymes App/ADS1 MidTerm Rhymes App V2/ADS1 Midterm Answers.docx
+++ b/ADS1 MidTerm Rhymes App/ADS1 MidTerm Rhymes App V2/ADS1 Midterm Answers.docx
@@ -233,10 +233,7 @@
         <w:t>rl</w:t>
       </w:r>
       <w:r>
-        <w:t xml:space="preserve"> interface</w:t>
-      </w:r>
-      <w:r>
-        <w:t xml:space="preserve"> algorithm, credit given in the actual code implementation</w:t>
+        <w:t xml:space="preserve"> interface algorithm, credit given in the actual code implementation</w:t>
       </w:r>
     </w:p>
     <w:p>
@@ -1243,7 +1240,7 @@
     <w:p>
       <w:r>
         <w:lastRenderedPageBreak/>
-        <w:t>https://youtu.be/7PWDl4xmfHg</w:t>
+        <w:t>https://youtu.be/7pHzE3dKXv4</w:t>
       </w:r>
     </w:p>
     <w:p>
